--- a/Приложение на FastAPI и AlchemiORM.docx
+++ b/Приложение на FastAPI и AlchemiORM.docx
@@ -2150,24 +2150,7 @@
           <w:szCs w:val="28"/>
           <w:lang w:val="en-US"/>
         </w:rPr>
-        <w:t>tortoise</w:t>
-      </w:r>
-      <w:r>
-        <w:rPr>
-          <w:rFonts w:ascii="Times New Roman" w:hAnsi="Times New Roman" w:cs="Times New Roman"/>
-          <w:sz w:val="28"/>
-          <w:szCs w:val="28"/>
-        </w:rPr>
-        <w:t>-</w:t>
-      </w:r>
-      <w:r>
-        <w:rPr>
-          <w:rFonts w:ascii="Times New Roman" w:hAnsi="Times New Roman" w:cs="Times New Roman"/>
-          <w:sz w:val="28"/>
-          <w:szCs w:val="28"/>
-          <w:lang w:val="en-US"/>
-        </w:rPr>
-        <w:t>orm</w:t>
+        <w:t>alchemi</w:t>
       </w:r>
       <w:r>
         <w:rPr>
@@ -7108,15 +7091,13 @@
           <w:rFonts w:ascii="Times New Roman" w:hAnsi="Times New Roman" w:cs="Times New Roman"/>
           <w:sz w:val="28"/>
           <w:szCs w:val="28"/>
-          <w:lang w:val="en-US"/>
-        </w:rPr>
-      </w:pPr>
-      <w:r>
-        <w:rPr>
-          <w:rFonts w:ascii="Times New Roman" w:hAnsi="Times New Roman" w:cs="Times New Roman"/>
-          <w:sz w:val="28"/>
-          <w:szCs w:val="28"/>
-          <w:lang w:val="en-US"/>
+        </w:rPr>
+      </w:pPr>
+      <w:r>
+        <w:rPr>
+          <w:rFonts w:ascii="Times New Roman" w:hAnsi="Times New Roman" w:cs="Times New Roman"/>
+          <w:sz w:val="28"/>
+          <w:szCs w:val="28"/>
         </w:rPr>
         <w:t xml:space="preserve">│ </w:t>
       </w:r>
@@ -7134,7 +7115,6 @@
           <w:rFonts w:ascii="Times New Roman" w:hAnsi="Times New Roman" w:cs="Times New Roman"/>
           <w:sz w:val="28"/>
           <w:szCs w:val="28"/>
-          <w:lang w:val="en-US"/>
         </w:rPr>
         <w:t xml:space="preserve"> │ </w:t>
       </w:r>
@@ -7163,15 +7143,13 @@
           <w:rFonts w:ascii="Times New Roman" w:hAnsi="Times New Roman" w:cs="Times New Roman"/>
           <w:sz w:val="28"/>
           <w:szCs w:val="28"/>
-          <w:lang w:val="en-US"/>
-        </w:rPr>
-      </w:pPr>
-      <w:r>
-        <w:rPr>
-          <w:rFonts w:ascii="Times New Roman" w:hAnsi="Times New Roman" w:cs="Times New Roman"/>
-          <w:sz w:val="28"/>
-          <w:szCs w:val="28"/>
-          <w:lang w:val="en-US"/>
+        </w:rPr>
+      </w:pPr>
+      <w:r>
+        <w:rPr>
+          <w:rFonts w:ascii="Times New Roman" w:hAnsi="Times New Roman" w:cs="Times New Roman"/>
+          <w:sz w:val="28"/>
+          <w:szCs w:val="28"/>
         </w:rPr>
         <w:t xml:space="preserve">│ </w:t>
       </w:r>
@@ -7189,7 +7167,6 @@
           <w:rFonts w:ascii="Times New Roman" w:hAnsi="Times New Roman" w:cs="Times New Roman"/>
           <w:sz w:val="28"/>
           <w:szCs w:val="28"/>
-          <w:lang w:val="en-US"/>
         </w:rPr>
         <w:t xml:space="preserve"> │ </w:t>
       </w:r>
@@ -7207,7 +7184,6 @@
           <w:rFonts w:ascii="Times New Roman" w:hAnsi="Times New Roman" w:cs="Times New Roman"/>
           <w:sz w:val="28"/>
           <w:szCs w:val="28"/>
-          <w:lang w:val="en-US"/>
         </w:rPr>
         <w:t xml:space="preserve">│ </w:t>
       </w:r>
@@ -7225,7 +7201,6 @@
           <w:rFonts w:ascii="Times New Roman" w:hAnsi="Times New Roman" w:cs="Times New Roman"/>
           <w:sz w:val="28"/>
           <w:szCs w:val="28"/>
-          <w:lang w:val="en-US"/>
         </w:rPr>
         <w:t>__</w:t>
       </w:r>
@@ -7243,7 +7218,6 @@
           <w:rFonts w:ascii="Times New Roman" w:hAnsi="Times New Roman" w:cs="Times New Roman"/>
           <w:sz w:val="28"/>
           <w:szCs w:val="28"/>
-          <w:lang w:val="en-US"/>
         </w:rPr>
         <w:t>__.</w:t>
       </w:r>
@@ -8487,485 +8461,581 @@
           <w:rFonts w:ascii="Times New Roman" w:hAnsi="Times New Roman" w:cs="Times New Roman"/>
           <w:sz w:val="28"/>
           <w:szCs w:val="28"/>
-        </w:rPr>
-      </w:pPr>
-      <w:r>
-        <w:rPr>
-          <w:rFonts w:ascii="Times New Roman" w:hAnsi="Times New Roman" w:cs="Times New Roman"/>
-          <w:sz w:val="28"/>
-          <w:szCs w:val="28"/>
-        </w:rPr>
-        <w:t>aiosqlite==0.20.0</w:t>
-      </w:r>
-      <w:r>
-        <w:rPr>
-          <w:rFonts w:ascii="Times New Roman" w:hAnsi="Times New Roman" w:cs="Times New Roman"/>
-          <w:sz w:val="28"/>
-          <w:szCs w:val="28"/>
-        </w:rPr>
-        <w:br/>
+          <w:lang w:val="en-US"/>
+        </w:rPr>
+      </w:pPr>
+      <w:r>
+        <w:rPr>
+          <w:rFonts w:ascii="Times New Roman" w:hAnsi="Times New Roman" w:cs="Times New Roman"/>
+          <w:sz w:val="28"/>
+          <w:szCs w:val="28"/>
+          <w:lang w:val="en-US"/>
+        </w:rPr>
+        <w:t>aiofiles==24.1.0</w:t>
+      </w:r>
+    </w:p>
+    <w:p>
+      <w:pPr>
+        <w:rPr>
+          <w:rFonts w:ascii="Times New Roman" w:hAnsi="Times New Roman" w:cs="Times New Roman"/>
+          <w:sz w:val="28"/>
+          <w:szCs w:val="28"/>
+          <w:lang w:val="en-US"/>
+        </w:rPr>
+      </w:pPr>
+      <w:r>
+        <w:rPr>
+          <w:rFonts w:ascii="Times New Roman" w:hAnsi="Times New Roman" w:cs="Times New Roman"/>
+          <w:sz w:val="28"/>
+          <w:szCs w:val="28"/>
+          <w:lang w:val="en-US"/>
+        </w:rPr>
+        <w:t>alembic==1.14.0</w:t>
+      </w:r>
+    </w:p>
+    <w:p>
+      <w:pPr>
+        <w:rPr>
+          <w:rFonts w:ascii="Times New Roman" w:hAnsi="Times New Roman" w:cs="Times New Roman"/>
+          <w:sz w:val="28"/>
+          <w:szCs w:val="28"/>
+          <w:lang w:val="en-US"/>
+        </w:rPr>
+      </w:pPr>
+      <w:r>
+        <w:rPr>
+          <w:rFonts w:ascii="Times New Roman" w:hAnsi="Times New Roman" w:cs="Times New Roman"/>
+          <w:sz w:val="28"/>
+          <w:szCs w:val="28"/>
+          <w:lang w:val="en-US"/>
+        </w:rPr>
         <w:t>annotated-types==0.7.0</w:t>
       </w:r>
-      <w:r>
-        <w:rPr>
-          <w:rFonts w:ascii="Times New Roman" w:hAnsi="Times New Roman" w:cs="Times New Roman"/>
-          <w:sz w:val="28"/>
-          <w:szCs w:val="28"/>
-        </w:rPr>
-        <w:br/>
-        <w:t>anyio==4.7.0</w:t>
-      </w:r>
-      <w:r>
-        <w:rPr>
-          <w:rFonts w:ascii="Times New Roman" w:hAnsi="Times New Roman" w:cs="Times New Roman"/>
-          <w:sz w:val="28"/>
-          <w:szCs w:val="28"/>
-        </w:rPr>
-        <w:br/>
+    </w:p>
+    <w:p>
+      <w:pPr>
+        <w:rPr>
+          <w:rFonts w:ascii="Times New Roman" w:hAnsi="Times New Roman" w:cs="Times New Roman"/>
+          <w:sz w:val="28"/>
+          <w:szCs w:val="28"/>
+          <w:lang w:val="en-US"/>
+        </w:rPr>
+      </w:pPr>
+      <w:r>
+        <w:rPr>
+          <w:rFonts w:ascii="Times New Roman" w:hAnsi="Times New Roman" w:cs="Times New Roman"/>
+          <w:sz w:val="28"/>
+          <w:szCs w:val="28"/>
+          <w:lang w:val="en-US"/>
+        </w:rPr>
+        <w:t>anyio==4.6.2.post1</w:t>
+      </w:r>
+    </w:p>
+    <w:p>
+      <w:pPr>
+        <w:rPr>
+          <w:rFonts w:ascii="Times New Roman" w:hAnsi="Times New Roman" w:cs="Times New Roman"/>
+          <w:sz w:val="28"/>
+          <w:szCs w:val="28"/>
+          <w:lang w:val="en-US"/>
+        </w:rPr>
+      </w:pPr>
+      <w:r>
+        <w:rPr>
+          <w:rFonts w:ascii="Times New Roman" w:hAnsi="Times New Roman" w:cs="Times New Roman"/>
+          <w:sz w:val="28"/>
+          <w:szCs w:val="28"/>
+          <w:lang w:val="en-US"/>
+        </w:rPr>
         <w:t>bcrypt==4.0.1</w:t>
       </w:r>
-      <w:r>
-        <w:rPr>
-          <w:rFonts w:ascii="Times New Roman" w:hAnsi="Times New Roman" w:cs="Times New Roman"/>
-          <w:sz w:val="28"/>
-          <w:szCs w:val="28"/>
-        </w:rPr>
-        <w:br/>
-        <w:t>certifi==2024.8.30</w:t>
-      </w:r>
-      <w:r>
-        <w:rPr>
-          <w:rFonts w:ascii="Times New Roman" w:hAnsi="Times New Roman" w:cs="Times New Roman"/>
-          <w:sz w:val="28"/>
-          <w:szCs w:val="28"/>
-        </w:rPr>
-        <w:br/>
+    </w:p>
+    <w:p>
+      <w:pPr>
+        <w:rPr>
+          <w:rFonts w:ascii="Times New Roman" w:hAnsi="Times New Roman" w:cs="Times New Roman"/>
+          <w:sz w:val="28"/>
+          <w:szCs w:val="28"/>
+          <w:lang w:val="en-US"/>
+        </w:rPr>
+      </w:pPr>
+      <w:r>
+        <w:rPr>
+          <w:rFonts w:ascii="Times New Roman" w:hAnsi="Times New Roman" w:cs="Times New Roman"/>
+          <w:sz w:val="28"/>
+          <w:szCs w:val="28"/>
+          <w:lang w:val="en-US"/>
+        </w:rPr>
         <w:t>click==8.1.7</w:t>
       </w:r>
-      <w:r>
-        <w:rPr>
-          <w:rFonts w:ascii="Times New Roman" w:hAnsi="Times New Roman" w:cs="Times New Roman"/>
-          <w:sz w:val="28"/>
-          <w:szCs w:val="28"/>
-        </w:rPr>
-        <w:br/>
+    </w:p>
+    <w:p>
+      <w:pPr>
+        <w:rPr>
+          <w:rFonts w:ascii="Times New Roman" w:hAnsi="Times New Roman" w:cs="Times New Roman"/>
+          <w:sz w:val="28"/>
+          <w:szCs w:val="28"/>
+          <w:lang w:val="en-US"/>
+        </w:rPr>
+      </w:pPr>
+      <w:r>
+        <w:rPr>
+          <w:rFonts w:ascii="Times New Roman" w:hAnsi="Times New Roman" w:cs="Times New Roman"/>
+          <w:sz w:val="28"/>
+          <w:szCs w:val="28"/>
+          <w:lang w:val="en-US"/>
+        </w:rPr>
         <w:t>colorama==0.4.6</w:t>
       </w:r>
-      <w:r>
-        <w:rPr>
-          <w:rFonts w:ascii="Times New Roman" w:hAnsi="Times New Roman" w:cs="Times New Roman"/>
-          <w:sz w:val="28"/>
-          <w:szCs w:val="28"/>
-        </w:rPr>
-        <w:br/>
-        <w:t>dnspython==2.7.0</w:t>
-      </w:r>
-      <w:r>
-        <w:rPr>
-          <w:rFonts w:ascii="Times New Roman" w:hAnsi="Times New Roman" w:cs="Times New Roman"/>
-          <w:sz w:val="28"/>
-          <w:szCs w:val="28"/>
-        </w:rPr>
-        <w:br/>
+    </w:p>
+    <w:p>
+      <w:pPr>
+        <w:rPr>
+          <w:rFonts w:ascii="Times New Roman" w:hAnsi="Times New Roman" w:cs="Times New Roman"/>
+          <w:sz w:val="28"/>
+          <w:szCs w:val="28"/>
+          <w:lang w:val="en-US"/>
+        </w:rPr>
+      </w:pPr>
+      <w:r>
+        <w:rPr>
+          <w:rFonts w:ascii="Times New Roman" w:hAnsi="Times New Roman" w:cs="Times New Roman"/>
+          <w:sz w:val="28"/>
+          <w:szCs w:val="28"/>
+          <w:lang w:val="en-US"/>
+        </w:rPr>
         <w:t>ecdsa==0.19.0</w:t>
       </w:r>
-      <w:r>
-        <w:rPr>
-          <w:rFonts w:ascii="Times New Roman" w:hAnsi="Times New Roman" w:cs="Times New Roman"/>
-          <w:sz w:val="28"/>
-          <w:szCs w:val="28"/>
-        </w:rPr>
-        <w:br/>
-        <w:t>email_validator==2.2.0</w:t>
-      </w:r>
-      <w:r>
-        <w:rPr>
-          <w:rFonts w:ascii="Times New Roman" w:hAnsi="Times New Roman" w:cs="Times New Roman"/>
-          <w:sz w:val="28"/>
-          <w:szCs w:val="28"/>
-        </w:rPr>
-        <w:br/>
-        <w:t>fastapi==0.115.6</w:t>
-      </w:r>
-      <w:r>
-        <w:rPr>
-          <w:rFonts w:ascii="Times New Roman" w:hAnsi="Times New Roman" w:cs="Times New Roman"/>
-          <w:sz w:val="28"/>
-          <w:szCs w:val="28"/>
-        </w:rPr>
-        <w:br/>
-        <w:t>fastapi-cli==0.0.6</w:t>
-      </w:r>
-      <w:r>
-        <w:rPr>
-          <w:rFonts w:ascii="Times New Roman" w:hAnsi="Times New Roman" w:cs="Times New Roman"/>
-          <w:sz w:val="28"/>
-          <w:szCs w:val="28"/>
-        </w:rPr>
-        <w:br/>
+    </w:p>
+    <w:p>
+      <w:pPr>
+        <w:rPr>
+          <w:rFonts w:ascii="Times New Roman" w:hAnsi="Times New Roman" w:cs="Times New Roman"/>
+          <w:sz w:val="28"/>
+          <w:szCs w:val="28"/>
+          <w:lang w:val="en-US"/>
+        </w:rPr>
+      </w:pPr>
+      <w:r>
+        <w:rPr>
+          <w:rFonts w:ascii="Times New Roman" w:hAnsi="Times New Roman" w:cs="Times New Roman"/>
+          <w:sz w:val="28"/>
+          <w:szCs w:val="28"/>
+          <w:lang w:val="en-US"/>
+        </w:rPr>
+        <w:t>fastapi==0.115.5</w:t>
+      </w:r>
+    </w:p>
+    <w:p>
+      <w:pPr>
+        <w:rPr>
+          <w:rFonts w:ascii="Times New Roman" w:hAnsi="Times New Roman" w:cs="Times New Roman"/>
+          <w:sz w:val="28"/>
+          <w:szCs w:val="28"/>
+          <w:lang w:val="en-US"/>
+        </w:rPr>
+      </w:pPr>
+      <w:r>
+        <w:rPr>
+          <w:rFonts w:ascii="Times New Roman" w:hAnsi="Times New Roman" w:cs="Times New Roman"/>
+          <w:sz w:val="28"/>
+          <w:szCs w:val="28"/>
+          <w:lang w:val="en-US"/>
+        </w:rPr>
+        <w:t>fastapi-filter==2.0.1</w:t>
+      </w:r>
+    </w:p>
+    <w:p>
+      <w:pPr>
+        <w:rPr>
+          <w:rFonts w:ascii="Times New Roman" w:hAnsi="Times New Roman" w:cs="Times New Roman"/>
+          <w:sz w:val="28"/>
+          <w:szCs w:val="28"/>
+          <w:lang w:val="en-US"/>
+        </w:rPr>
+      </w:pPr>
+      <w:r>
+        <w:rPr>
+          <w:rFonts w:ascii="Times New Roman" w:hAnsi="Times New Roman" w:cs="Times New Roman"/>
+          <w:sz w:val="28"/>
+          <w:szCs w:val="28"/>
+          <w:lang w:val="en-US"/>
+        </w:rPr>
+        <w:t>greenlet==3.1.1</w:t>
+      </w:r>
+    </w:p>
+    <w:p>
+      <w:pPr>
+        <w:rPr>
+          <w:rFonts w:ascii="Times New Roman" w:hAnsi="Times New Roman" w:cs="Times New Roman"/>
+          <w:sz w:val="28"/>
+          <w:szCs w:val="28"/>
+          <w:lang w:val="en-US"/>
+        </w:rPr>
+      </w:pPr>
+      <w:r>
+        <w:rPr>
+          <w:rFonts w:ascii="Times New Roman" w:hAnsi="Times New Roman" w:cs="Times New Roman"/>
+          <w:sz w:val="28"/>
+          <w:szCs w:val="28"/>
+          <w:lang w:val="en-US"/>
+        </w:rPr>
         <w:t>h11==0.14.0</w:t>
       </w:r>
-      <w:r>
-        <w:rPr>
-          <w:rFonts w:ascii="Times New Roman" w:hAnsi="Times New Roman" w:cs="Times New Roman"/>
-          <w:sz w:val="28"/>
-          <w:szCs w:val="28"/>
-        </w:rPr>
-        <w:br/>
-        <w:t>httpcore==1.0.7</w:t>
-      </w:r>
-      <w:r>
-        <w:rPr>
-          <w:rFonts w:ascii="Times New Roman" w:hAnsi="Times New Roman" w:cs="Times New Roman"/>
-          <w:sz w:val="28"/>
-          <w:szCs w:val="28"/>
-        </w:rPr>
-        <w:br/>
-        <w:t>httptools==0.6.4</w:t>
-      </w:r>
-      <w:r>
-        <w:rPr>
-          <w:rFonts w:ascii="Times New Roman" w:hAnsi="Times New Roman" w:cs="Times New Roman"/>
-          <w:sz w:val="28"/>
-          <w:szCs w:val="28"/>
-        </w:rPr>
-        <w:br/>
-        <w:t>httpx==0.28.1</w:t>
-      </w:r>
-      <w:r>
-        <w:rPr>
-          <w:rFonts w:ascii="Times New Roman" w:hAnsi="Times New Roman" w:cs="Times New Roman"/>
-          <w:sz w:val="28"/>
-          <w:szCs w:val="28"/>
-        </w:rPr>
-        <w:br/>
+    </w:p>
+    <w:p>
+      <w:pPr>
+        <w:rPr>
+          <w:rFonts w:ascii="Times New Roman" w:hAnsi="Times New Roman" w:cs="Times New Roman"/>
+          <w:sz w:val="28"/>
+          <w:szCs w:val="28"/>
+          <w:lang w:val="en-US"/>
+        </w:rPr>
+      </w:pPr>
+      <w:r>
+        <w:rPr>
+          <w:rFonts w:ascii="Times New Roman" w:hAnsi="Times New Roman" w:cs="Times New Roman"/>
+          <w:sz w:val="28"/>
+          <w:szCs w:val="28"/>
+          <w:lang w:val="en-US"/>
+        </w:rPr>
         <w:t>idna==3.10</w:t>
       </w:r>
-      <w:r>
-        <w:rPr>
-          <w:rFonts w:ascii="Times New Roman" w:hAnsi="Times New Roman" w:cs="Times New Roman"/>
-          <w:sz w:val="28"/>
-          <w:szCs w:val="28"/>
-        </w:rPr>
-        <w:br/>
-        <w:t>iso8601==2.1.0</w:t>
-      </w:r>
-      <w:r>
-        <w:rPr>
-          <w:rFonts w:ascii="Times New Roman" w:hAnsi="Times New Roman" w:cs="Times New Roman"/>
-          <w:sz w:val="28"/>
-          <w:szCs w:val="28"/>
-        </w:rPr>
-        <w:br/>
-        <w:t>itsdangerous==2.2.0</w:t>
-      </w:r>
-      <w:r>
-        <w:rPr>
-          <w:rFonts w:ascii="Times New Roman" w:hAnsi="Times New Roman" w:cs="Times New Roman"/>
-          <w:sz w:val="28"/>
-          <w:szCs w:val="28"/>
-        </w:rPr>
-        <w:br/>
+    </w:p>
+    <w:p>
+      <w:pPr>
+        <w:rPr>
+          <w:rFonts w:ascii="Times New Roman" w:hAnsi="Times New Roman" w:cs="Times New Roman"/>
+          <w:sz w:val="28"/>
+          <w:szCs w:val="28"/>
+          <w:lang w:val="en-US"/>
+        </w:rPr>
+      </w:pPr>
+      <w:r>
+        <w:rPr>
+          <w:rFonts w:ascii="Times New Roman" w:hAnsi="Times New Roman" w:cs="Times New Roman"/>
+          <w:sz w:val="28"/>
+          <w:szCs w:val="28"/>
+          <w:lang w:val="en-US"/>
+        </w:rPr>
         <w:t>Jinja2==3.1.4</w:t>
       </w:r>
-      <w:r>
-        <w:rPr>
-          <w:rFonts w:ascii="Times New Roman" w:hAnsi="Times New Roman" w:cs="Times New Roman"/>
-          <w:sz w:val="28"/>
-          <w:szCs w:val="28"/>
-        </w:rPr>
-        <w:br/>
-        <w:t>markdown-it-py==3.0.0</w:t>
-      </w:r>
-      <w:r>
-        <w:rPr>
-          <w:rFonts w:ascii="Times New Roman" w:hAnsi="Times New Roman" w:cs="Times New Roman"/>
-          <w:sz w:val="28"/>
-          <w:szCs w:val="28"/>
-        </w:rPr>
-        <w:br/>
+    </w:p>
+    <w:p>
+      <w:pPr>
+        <w:rPr>
+          <w:rFonts w:ascii="Times New Roman" w:hAnsi="Times New Roman" w:cs="Times New Roman"/>
+          <w:sz w:val="28"/>
+          <w:szCs w:val="28"/>
+          <w:lang w:val="en-US"/>
+        </w:rPr>
+      </w:pPr>
+      <w:r>
+        <w:rPr>
+          <w:rFonts w:ascii="Times New Roman" w:hAnsi="Times New Roman" w:cs="Times New Roman"/>
+          <w:sz w:val="28"/>
+          <w:szCs w:val="28"/>
+          <w:lang w:val="en-US"/>
+        </w:rPr>
+        <w:t>Mako==1.3.6</w:t>
+      </w:r>
+    </w:p>
+    <w:p>
+      <w:pPr>
+        <w:rPr>
+          <w:rFonts w:ascii="Times New Roman" w:hAnsi="Times New Roman" w:cs="Times New Roman"/>
+          <w:sz w:val="28"/>
+          <w:szCs w:val="28"/>
+          <w:lang w:val="en-US"/>
+        </w:rPr>
+      </w:pPr>
+      <w:r>
+        <w:rPr>
+          <w:rFonts w:ascii="Times New Roman" w:hAnsi="Times New Roman" w:cs="Times New Roman"/>
+          <w:sz w:val="28"/>
+          <w:szCs w:val="28"/>
+          <w:lang w:val="en-US"/>
+        </w:rPr>
         <w:t>MarkupSafe==3.0.2</w:t>
       </w:r>
-      <w:r>
-        <w:rPr>
-          <w:rFonts w:ascii="Times New Roman" w:hAnsi="Times New Roman" w:cs="Times New Roman"/>
-          <w:sz w:val="28"/>
-          <w:szCs w:val="28"/>
-        </w:rPr>
-        <w:br/>
-        <w:t>mdurl==0.1.2</w:t>
-      </w:r>
-      <w:r>
-        <w:rPr>
-          <w:rFonts w:ascii="Times New Roman" w:hAnsi="Times New Roman" w:cs="Times New Roman"/>
-          <w:sz w:val="28"/>
-          <w:szCs w:val="28"/>
-        </w:rPr>
-        <w:br/>
-        <w:t>orjson==3.10.12</w:t>
-      </w:r>
-      <w:r>
-        <w:rPr>
-          <w:rFonts w:ascii="Times New Roman" w:hAnsi="Times New Roman" w:cs="Times New Roman"/>
-          <w:sz w:val="28"/>
-          <w:szCs w:val="28"/>
-        </w:rPr>
-        <w:br/>
+    </w:p>
+    <w:p>
+      <w:pPr>
+        <w:rPr>
+          <w:rFonts w:ascii="Times New Roman" w:hAnsi="Times New Roman" w:cs="Times New Roman"/>
+          <w:sz w:val="28"/>
+          <w:szCs w:val="28"/>
+          <w:lang w:val="en-US"/>
+        </w:rPr>
+      </w:pPr>
+      <w:r>
+        <w:rPr>
+          <w:rFonts w:ascii="Times New Roman" w:hAnsi="Times New Roman" w:cs="Times New Roman"/>
+          <w:sz w:val="28"/>
+          <w:szCs w:val="28"/>
+          <w:lang w:val="en-US"/>
+        </w:rPr>
         <w:t>passlib==1.7.4</w:t>
       </w:r>
-      <w:r>
-        <w:rPr>
-          <w:rFonts w:ascii="Times New Roman" w:hAnsi="Times New Roman" w:cs="Times New Roman"/>
-          <w:sz w:val="28"/>
-          <w:szCs w:val="28"/>
-        </w:rPr>
-        <w:br/>
+    </w:p>
+    <w:p>
+      <w:pPr>
+        <w:rPr>
+          <w:rFonts w:ascii="Times New Roman" w:hAnsi="Times New Roman" w:cs="Times New Roman"/>
+          <w:sz w:val="28"/>
+          <w:szCs w:val="28"/>
+          <w:lang w:val="en-US"/>
+        </w:rPr>
+      </w:pPr>
+      <w:r>
+        <w:rPr>
+          <w:rFonts w:ascii="Times New Roman" w:hAnsi="Times New Roman" w:cs="Times New Roman"/>
+          <w:sz w:val="28"/>
+          <w:szCs w:val="28"/>
+          <w:lang w:val="en-US"/>
+        </w:rPr>
         <w:t>pillow==11.0.0</w:t>
       </w:r>
-      <w:r>
-        <w:rPr>
-          <w:rFonts w:ascii="Times New Roman" w:hAnsi="Times New Roman" w:cs="Times New Roman"/>
-          <w:sz w:val="28"/>
-          <w:szCs w:val="28"/>
-        </w:rPr>
-        <w:br/>
-      </w:r>
-      <w:r>
-        <w:rPr>
-          <w:rFonts w:ascii="Times New Roman" w:hAnsi="Times New Roman" w:cs="Times New Roman"/>
-          <w:sz w:val="28"/>
-          <w:szCs w:val="28"/>
+    </w:p>
+    <w:p>
+      <w:pPr>
+        <w:rPr>
+          <w:rFonts w:ascii="Times New Roman" w:hAnsi="Times New Roman" w:cs="Times New Roman"/>
+          <w:sz w:val="28"/>
+          <w:szCs w:val="28"/>
+          <w:lang w:val="en-US"/>
+        </w:rPr>
+      </w:pPr>
+      <w:r>
+        <w:rPr>
+          <w:rFonts w:ascii="Times New Roman" w:hAnsi="Times New Roman" w:cs="Times New Roman"/>
+          <w:sz w:val="28"/>
+          <w:szCs w:val="28"/>
+          <w:lang w:val="en-US"/>
         </w:rPr>
         <w:lastRenderedPageBreak/>
         <w:t>pyasn1==0.6.1</w:t>
       </w:r>
-      <w:r>
-        <w:rPr>
-          <w:rFonts w:ascii="Times New Roman" w:hAnsi="Times New Roman" w:cs="Times New Roman"/>
-          <w:sz w:val="28"/>
-          <w:szCs w:val="28"/>
-        </w:rPr>
-        <w:br/>
-        <w:t>pydantic==2.10.3</w:t>
-      </w:r>
-      <w:r>
-        <w:rPr>
-          <w:rFonts w:ascii="Times New Roman" w:hAnsi="Times New Roman" w:cs="Times New Roman"/>
-          <w:sz w:val="28"/>
-          <w:szCs w:val="28"/>
-        </w:rPr>
-        <w:br/>
-        <w:t>pydantic-extra-types==2.10.1</w:t>
-      </w:r>
-      <w:r>
-        <w:rPr>
-          <w:rFonts w:ascii="Times New Roman" w:hAnsi="Times New Roman" w:cs="Times New Roman"/>
-          <w:sz w:val="28"/>
-          <w:szCs w:val="28"/>
-        </w:rPr>
-        <w:br/>
-        <w:t>pydantic-settings==2.6.1</w:t>
-      </w:r>
-      <w:r>
-        <w:rPr>
-          <w:rFonts w:ascii="Times New Roman" w:hAnsi="Times New Roman" w:cs="Times New Roman"/>
-          <w:sz w:val="28"/>
-          <w:szCs w:val="28"/>
-        </w:rPr>
-        <w:br/>
+    </w:p>
+    <w:p>
+      <w:pPr>
+        <w:rPr>
+          <w:rFonts w:ascii="Times New Roman" w:hAnsi="Times New Roman" w:cs="Times New Roman"/>
+          <w:sz w:val="28"/>
+          <w:szCs w:val="28"/>
+          <w:lang w:val="en-US"/>
+        </w:rPr>
+      </w:pPr>
+      <w:r>
+        <w:rPr>
+          <w:rFonts w:ascii="Times New Roman" w:hAnsi="Times New Roman" w:cs="Times New Roman"/>
+          <w:sz w:val="28"/>
+          <w:szCs w:val="28"/>
+          <w:lang w:val="en-US"/>
+        </w:rPr>
+        <w:t>pydantic==2.10.2</w:t>
+      </w:r>
+    </w:p>
+    <w:p>
+      <w:pPr>
+        <w:rPr>
+          <w:rFonts w:ascii="Times New Roman" w:hAnsi="Times New Roman" w:cs="Times New Roman"/>
+          <w:sz w:val="28"/>
+          <w:szCs w:val="28"/>
+          <w:lang w:val="en-US"/>
+        </w:rPr>
+      </w:pPr>
+      <w:r>
+        <w:rPr>
+          <w:rFonts w:ascii="Times New Roman" w:hAnsi="Times New Roman" w:cs="Times New Roman"/>
+          <w:sz w:val="28"/>
+          <w:szCs w:val="28"/>
+          <w:lang w:val="en-US"/>
+        </w:rPr>
         <w:t>pydantic_core==2.27.1</w:t>
       </w:r>
-      <w:r>
-        <w:rPr>
-          <w:rFonts w:ascii="Times New Roman" w:hAnsi="Times New Roman" w:cs="Times New Roman"/>
-          <w:sz w:val="28"/>
-          <w:szCs w:val="28"/>
-        </w:rPr>
-        <w:br/>
-        <w:t>Pygments==2.18.0</w:t>
-      </w:r>
-      <w:r>
-        <w:rPr>
-          <w:rFonts w:ascii="Times New Roman" w:hAnsi="Times New Roman" w:cs="Times New Roman"/>
-          <w:sz w:val="28"/>
-          <w:szCs w:val="28"/>
-        </w:rPr>
-        <w:br/>
-        <w:t>pypika-tortoise==0.3.2</w:t>
-      </w:r>
-      <w:r>
-        <w:rPr>
-          <w:rFonts w:ascii="Times New Roman" w:hAnsi="Times New Roman" w:cs="Times New Roman"/>
-          <w:sz w:val="28"/>
-          <w:szCs w:val="28"/>
-        </w:rPr>
-        <w:br/>
-        <w:t>python-dotenv==1.0.1</w:t>
-      </w:r>
-      <w:r>
-        <w:rPr>
-          <w:rFonts w:ascii="Times New Roman" w:hAnsi="Times New Roman" w:cs="Times New Roman"/>
-          <w:sz w:val="28"/>
-          <w:szCs w:val="28"/>
-        </w:rPr>
-        <w:br/>
+    </w:p>
+    <w:p>
+      <w:pPr>
+        <w:rPr>
+          <w:rFonts w:ascii="Times New Roman" w:hAnsi="Times New Roman" w:cs="Times New Roman"/>
+          <w:sz w:val="28"/>
+          <w:szCs w:val="28"/>
+          <w:lang w:val="en-US"/>
+        </w:rPr>
+      </w:pPr>
+      <w:r>
+        <w:rPr>
+          <w:rFonts w:ascii="Times New Roman" w:hAnsi="Times New Roman" w:cs="Times New Roman"/>
+          <w:sz w:val="28"/>
+          <w:szCs w:val="28"/>
+          <w:lang w:val="en-US"/>
+        </w:rPr>
         <w:t>python-jose==3.3.0</w:t>
       </w:r>
-      <w:r>
-        <w:rPr>
-          <w:rFonts w:ascii="Times New Roman" w:hAnsi="Times New Roman" w:cs="Times New Roman"/>
-          <w:sz w:val="28"/>
-          <w:szCs w:val="28"/>
-        </w:rPr>
-        <w:br/>
+    </w:p>
+    <w:p>
+      <w:pPr>
+        <w:rPr>
+          <w:rFonts w:ascii="Times New Roman" w:hAnsi="Times New Roman" w:cs="Times New Roman"/>
+          <w:sz w:val="28"/>
+          <w:szCs w:val="28"/>
+          <w:lang w:val="en-US"/>
+        </w:rPr>
+      </w:pPr>
+      <w:r>
+        <w:rPr>
+          <w:rFonts w:ascii="Times New Roman" w:hAnsi="Times New Roman" w:cs="Times New Roman"/>
+          <w:sz w:val="28"/>
+          <w:szCs w:val="28"/>
+          <w:lang w:val="en-US"/>
+        </w:rPr>
         <w:t>python-multipart==0.0.19</w:t>
       </w:r>
-      <w:r>
-        <w:rPr>
-          <w:rFonts w:ascii="Times New Roman" w:hAnsi="Times New Roman" w:cs="Times New Roman"/>
-          <w:sz w:val="28"/>
-          <w:szCs w:val="28"/>
-        </w:rPr>
-        <w:br/>
-        <w:t>pytz==2024.2</w:t>
-      </w:r>
-      <w:r>
-        <w:rPr>
-          <w:rFonts w:ascii="Times New Roman" w:hAnsi="Times New Roman" w:cs="Times New Roman"/>
-          <w:sz w:val="28"/>
-          <w:szCs w:val="28"/>
-        </w:rPr>
-        <w:br/>
-        <w:t>PyYAML==6.0.2</w:t>
-      </w:r>
-      <w:r>
-        <w:rPr>
-          <w:rFonts w:ascii="Times New Roman" w:hAnsi="Times New Roman" w:cs="Times New Roman"/>
-          <w:sz w:val="28"/>
-          <w:szCs w:val="28"/>
-        </w:rPr>
-        <w:br/>
-        <w:t>rich==13.9.4</w:t>
-      </w:r>
-      <w:r>
-        <w:rPr>
-          <w:rFonts w:ascii="Times New Roman" w:hAnsi="Times New Roman" w:cs="Times New Roman"/>
-          <w:sz w:val="28"/>
-          <w:szCs w:val="28"/>
-        </w:rPr>
-        <w:br/>
-        <w:t>rich-toolkit==0.12.0</w:t>
-      </w:r>
-      <w:r>
-        <w:rPr>
-          <w:rFonts w:ascii="Times New Roman" w:hAnsi="Times New Roman" w:cs="Times New Roman"/>
-          <w:sz w:val="28"/>
-          <w:szCs w:val="28"/>
-        </w:rPr>
-        <w:br/>
+    </w:p>
+    <w:p>
+      <w:pPr>
+        <w:rPr>
+          <w:rFonts w:ascii="Times New Roman" w:hAnsi="Times New Roman" w:cs="Times New Roman"/>
+          <w:sz w:val="28"/>
+          <w:szCs w:val="28"/>
+          <w:lang w:val="en-US"/>
+        </w:rPr>
+      </w:pPr>
+      <w:r>
+        <w:rPr>
+          <w:rFonts w:ascii="Times New Roman" w:hAnsi="Times New Roman" w:cs="Times New Roman"/>
+          <w:sz w:val="28"/>
+          <w:szCs w:val="28"/>
+          <w:lang w:val="en-US"/>
+        </w:rPr>
         <w:t>rsa==4.9</w:t>
       </w:r>
-      <w:r>
-        <w:rPr>
-          <w:rFonts w:ascii="Times New Roman" w:hAnsi="Times New Roman" w:cs="Times New Roman"/>
-          <w:sz w:val="28"/>
-          <w:szCs w:val="28"/>
-        </w:rPr>
-        <w:br/>
-        <w:t>shellingham==1.5.4</w:t>
-      </w:r>
-      <w:r>
-        <w:rPr>
-          <w:rFonts w:ascii="Times New Roman" w:hAnsi="Times New Roman" w:cs="Times New Roman"/>
-          <w:sz w:val="28"/>
-          <w:szCs w:val="28"/>
-        </w:rPr>
-        <w:br/>
+    </w:p>
+    <w:p>
+      <w:pPr>
+        <w:rPr>
+          <w:rFonts w:ascii="Times New Roman" w:hAnsi="Times New Roman" w:cs="Times New Roman"/>
+          <w:sz w:val="28"/>
+          <w:szCs w:val="28"/>
+          <w:lang w:val="en-US"/>
+        </w:rPr>
+      </w:pPr>
+      <w:r>
+        <w:rPr>
+          <w:rFonts w:ascii="Times New Roman" w:hAnsi="Times New Roman" w:cs="Times New Roman"/>
+          <w:sz w:val="28"/>
+          <w:szCs w:val="28"/>
+          <w:lang w:val="en-US"/>
+        </w:rPr>
         <w:t>six==1.17.0</w:t>
       </w:r>
-      <w:r>
-        <w:rPr>
-          <w:rFonts w:ascii="Times New Roman" w:hAnsi="Times New Roman" w:cs="Times New Roman"/>
-          <w:sz w:val="28"/>
-          <w:szCs w:val="28"/>
-        </w:rPr>
-        <w:br/>
+    </w:p>
+    <w:p>
+      <w:pPr>
+        <w:rPr>
+          <w:rFonts w:ascii="Times New Roman" w:hAnsi="Times New Roman" w:cs="Times New Roman"/>
+          <w:sz w:val="28"/>
+          <w:szCs w:val="28"/>
+          <w:lang w:val="en-US"/>
+        </w:rPr>
+      </w:pPr>
+      <w:r>
+        <w:rPr>
+          <w:rFonts w:ascii="Times New Roman" w:hAnsi="Times New Roman" w:cs="Times New Roman"/>
+          <w:sz w:val="28"/>
+          <w:szCs w:val="28"/>
+          <w:lang w:val="en-US"/>
+        </w:rPr>
         <w:t>sniffio==1.3.1</w:t>
       </w:r>
-      <w:r>
-        <w:rPr>
-          <w:rFonts w:ascii="Times New Roman" w:hAnsi="Times New Roman" w:cs="Times New Roman"/>
-          <w:sz w:val="28"/>
-          <w:szCs w:val="28"/>
-        </w:rPr>
-        <w:br/>
+    </w:p>
+    <w:p>
+      <w:pPr>
+        <w:rPr>
+          <w:rFonts w:ascii="Times New Roman" w:hAnsi="Times New Roman" w:cs="Times New Roman"/>
+          <w:sz w:val="28"/>
+          <w:szCs w:val="28"/>
+          <w:lang w:val="en-US"/>
+        </w:rPr>
+      </w:pPr>
+      <w:r>
+        <w:rPr>
+          <w:rFonts w:ascii="Times New Roman" w:hAnsi="Times New Roman" w:cs="Times New Roman"/>
+          <w:sz w:val="28"/>
+          <w:szCs w:val="28"/>
+          <w:lang w:val="en-US"/>
+        </w:rPr>
+        <w:t>SQLAlchemy==2.0.36</w:t>
+      </w:r>
+    </w:p>
+    <w:p>
+      <w:pPr>
+        <w:rPr>
+          <w:rFonts w:ascii="Times New Roman" w:hAnsi="Times New Roman" w:cs="Times New Roman"/>
+          <w:sz w:val="28"/>
+          <w:szCs w:val="28"/>
+          <w:lang w:val="en-US"/>
+        </w:rPr>
+      </w:pPr>
+      <w:r>
+        <w:rPr>
+          <w:rFonts w:ascii="Times New Roman" w:hAnsi="Times New Roman" w:cs="Times New Roman"/>
+          <w:sz w:val="28"/>
+          <w:szCs w:val="28"/>
+          <w:lang w:val="en-US"/>
+        </w:rPr>
         <w:t>starlette==0.41.3</w:t>
       </w:r>
-      <w:r>
-        <w:rPr>
-          <w:rFonts w:ascii="Times New Roman" w:hAnsi="Times New Roman" w:cs="Times New Roman"/>
-          <w:sz w:val="28"/>
-          <w:szCs w:val="28"/>
-        </w:rPr>
-        <w:br/>
-        <w:t>tortoise-orm==0.22.2</w:t>
-      </w:r>
-      <w:r>
-        <w:rPr>
-          <w:rFonts w:ascii="Times New Roman" w:hAnsi="Times New Roman" w:cs="Times New Roman"/>
-          <w:sz w:val="28"/>
-          <w:szCs w:val="28"/>
-        </w:rPr>
-        <w:br/>
-        <w:t>typer==0.15.1</w:t>
-      </w:r>
-      <w:r>
-        <w:rPr>
-          <w:rFonts w:ascii="Times New Roman" w:hAnsi="Times New Roman" w:cs="Times New Roman"/>
-          <w:sz w:val="28"/>
-          <w:szCs w:val="28"/>
-        </w:rPr>
-        <w:br/>
+    </w:p>
+    <w:p>
+      <w:pPr>
+        <w:rPr>
+          <w:rFonts w:ascii="Times New Roman" w:hAnsi="Times New Roman" w:cs="Times New Roman"/>
+          <w:sz w:val="28"/>
+          <w:szCs w:val="28"/>
+          <w:lang w:val="en-US"/>
+        </w:rPr>
+      </w:pPr>
+      <w:r>
+        <w:rPr>
+          <w:rFonts w:ascii="Times New Roman" w:hAnsi="Times New Roman" w:cs="Times New Roman"/>
+          <w:sz w:val="28"/>
+          <w:szCs w:val="28"/>
+          <w:lang w:val="en-US"/>
+        </w:rPr>
         <w:t>typing_extensions==4.12.2</w:t>
       </w:r>
-      <w:r>
-        <w:rPr>
-          <w:rFonts w:ascii="Times New Roman" w:hAnsi="Times New Roman" w:cs="Times New Roman"/>
-          <w:sz w:val="28"/>
-          <w:szCs w:val="28"/>
-        </w:rPr>
-        <w:br/>
-        <w:t>ujson==5.10.0</w:t>
-      </w:r>
-      <w:r>
-        <w:rPr>
-          <w:rFonts w:ascii="Times New Roman" w:hAnsi="Times New Roman" w:cs="Times New Roman"/>
-          <w:sz w:val="28"/>
-          <w:szCs w:val="28"/>
-        </w:rPr>
-        <w:br/>
+    </w:p>
+    <w:p>
+      <w:pPr>
+        <w:rPr>
+          <w:rFonts w:ascii="Times New Roman" w:hAnsi="Times New Roman" w:cs="Times New Roman"/>
+          <w:sz w:val="28"/>
+          <w:szCs w:val="28"/>
+          <w:lang w:val="en-US"/>
+        </w:rPr>
+      </w:pPr>
+      <w:r>
+        <w:rPr>
+          <w:rFonts w:ascii="Times New Roman" w:hAnsi="Times New Roman" w:cs="Times New Roman"/>
+          <w:sz w:val="28"/>
+          <w:szCs w:val="28"/>
+          <w:lang w:val="en-US"/>
+        </w:rPr>
         <w:t>uvicorn==0.32.1</w:t>
       </w:r>
-      <w:r>
-        <w:rPr>
-          <w:rFonts w:ascii="Times New Roman" w:hAnsi="Times New Roman" w:cs="Times New Roman"/>
-          <w:sz w:val="28"/>
-          <w:szCs w:val="28"/>
-        </w:rPr>
-        <w:br/>
-        <w:t>watchfiles==1.0.0</w:t>
-      </w:r>
-      <w:r>
-        <w:rPr>
-          <w:rFonts w:ascii="Times New Roman" w:hAnsi="Times New Roman" w:cs="Times New Roman"/>
-          <w:sz w:val="28"/>
-          <w:szCs w:val="28"/>
-        </w:rPr>
-        <w:br/>
-        <w:t>websockets==14.1</w:t>
-      </w:r>
-    </w:p>
-    <w:p/>
+    </w:p>
+    <w:p>
+      <w:r>
+        <w:rPr>
+          <w:rFonts w:ascii="Times New Roman" w:hAnsi="Times New Roman" w:cs="Times New Roman"/>
+          <w:sz w:val="28"/>
+          <w:szCs w:val="28"/>
+        </w:rPr>
+        <w:t>wheel==0.45.1</w:t>
+      </w:r>
+    </w:p>
     <w:sectPr>
       <w:pgSz w:w="11906" w:h="16838"/>
       <w:pgMar w:top="1134" w:right="850" w:bottom="1134" w:left="1701" w:header="708" w:footer="708" w:gutter="0"/>
